--- a/src/main/resources/file/200052070226王嘉华高校闲鱼网站设计与实现.docx
+++ b/src/main/resources/file/200052070226王嘉华高校闲鱼网站设计与实现.docx
@@ -4681,17 +4681,17 @@
           <w:rFonts w:hint="eastAsia"/>
         </w:rPr>
       </w:pPr>
-      <w:bookmarkStart w:id="0" w:name="_Toc499746886"/>
-      <w:bookmarkStart w:id="1" w:name="_Toc6556"/>
-      <w:bookmarkStart w:id="2" w:name="_Toc8397"/>
-      <w:bookmarkStart w:id="3" w:name="_Toc15473"/>
-      <w:bookmarkStart w:id="4" w:name="_Toc499802014"/>
-      <w:bookmarkStart w:id="5" w:name="_Toc26860499"/>
-      <w:bookmarkStart w:id="6" w:name="_Toc7976"/>
-      <w:bookmarkStart w:id="7" w:name="_Toc500149116"/>
-      <w:bookmarkStart w:id="8" w:name="_Toc28532"/>
-      <w:bookmarkStart w:id="9" w:name="_Toc6666"/>
-      <w:bookmarkStart w:id="10" w:name="_Toc32095"/>
+      <w:bookmarkStart w:id="0" w:name="_Toc7976"/>
+      <w:bookmarkStart w:id="1" w:name="_Toc8397"/>
+      <w:bookmarkStart w:id="2" w:name="_Toc500149116"/>
+      <w:bookmarkStart w:id="3" w:name="_Toc6556"/>
+      <w:bookmarkStart w:id="4" w:name="_Toc6666"/>
+      <w:bookmarkStart w:id="5" w:name="_Toc499802014"/>
+      <w:bookmarkStart w:id="6" w:name="_Toc28532"/>
+      <w:bookmarkStart w:id="7" w:name="_Toc32095"/>
+      <w:bookmarkStart w:id="8" w:name="_Toc15473"/>
+      <w:bookmarkStart w:id="9" w:name="_Toc499746886"/>
+      <w:bookmarkStart w:id="10" w:name="_Toc26860499"/>
       <w:r>
         <w:rPr>
           <w:rFonts w:hint="eastAsia"/>
@@ -4720,8 +4720,8 @@
           <w:lang w:val="en-US" w:eastAsia="zh-CN"/>
         </w:rPr>
       </w:pPr>
-      <w:bookmarkStart w:id="11" w:name="_Toc3191"/>
-      <w:bookmarkStart w:id="12" w:name="_Toc22587"/>
+      <w:bookmarkStart w:id="11" w:name="_Toc22587"/>
+      <w:bookmarkStart w:id="12" w:name="_Toc3191"/>
       <w:r>
         <w:rPr>
           <w:rFonts w:hint="eastAsia" w:ascii="Times New Roman" w:hAnsi="Times New Roman"/>
@@ -4989,8 +4989,8 @@
         </w:rPr>
       </w:pPr>
       <w:bookmarkStart w:id="16" w:name="_Toc26860508"/>
-      <w:bookmarkStart w:id="17" w:name="_Toc2531"/>
-      <w:bookmarkStart w:id="18" w:name="_Toc6451"/>
+      <w:bookmarkStart w:id="17" w:name="_Toc6451"/>
+      <w:bookmarkStart w:id="18" w:name="_Toc2531"/>
       <w:r>
         <w:rPr>
           <w:rFonts w:hint="eastAsia" w:ascii="Times New Roman" w:hAnsi="Times New Roman"/>
@@ -5156,8 +5156,8 @@
           <w:lang w:val="en-US" w:eastAsia="zh-CN"/>
         </w:rPr>
       </w:pPr>
-      <w:bookmarkStart w:id="21" w:name="_Toc3529"/>
-      <w:bookmarkStart w:id="22" w:name="_Toc10745"/>
+      <w:bookmarkStart w:id="21" w:name="_Toc10745"/>
+      <w:bookmarkStart w:id="22" w:name="_Toc3529"/>
       <w:r>
         <w:rPr>
           <w:rFonts w:hint="eastAsia"/>
@@ -5288,8 +5288,8 @@
           <w:lang w:val="en-US" w:eastAsia="zh-CN"/>
         </w:rPr>
       </w:pPr>
-      <w:bookmarkStart w:id="23" w:name="_Toc32434"/>
-      <w:bookmarkStart w:id="24" w:name="_Toc31900"/>
+      <w:bookmarkStart w:id="23" w:name="_Toc31900"/>
+      <w:bookmarkStart w:id="24" w:name="_Toc32434"/>
       <w:r>
         <w:rPr>
           <w:rFonts w:hint="eastAsia"/>
@@ -5504,8 +5504,8 @@
           <w:lang w:val="en-US" w:eastAsia="zh-CN"/>
         </w:rPr>
       </w:pPr>
-      <w:bookmarkStart w:id="29" w:name="_Toc13145"/>
-      <w:bookmarkStart w:id="30" w:name="_Toc26688"/>
+      <w:bookmarkStart w:id="29" w:name="_Toc26688"/>
+      <w:bookmarkStart w:id="30" w:name="_Toc13145"/>
       <w:r>
         <w:rPr>
           <w:rFonts w:hint="eastAsia" w:ascii="Times New Roman" w:hAnsi="Times New Roman"/>
@@ -5902,8 +5902,8 @@
           <w:lang w:val="en-US" w:eastAsia="zh-CN"/>
         </w:rPr>
       </w:pPr>
-      <w:bookmarkStart w:id="37" w:name="_Toc9126"/>
-      <w:bookmarkStart w:id="38" w:name="_Toc10672"/>
+      <w:bookmarkStart w:id="37" w:name="_Toc10672"/>
+      <w:bookmarkStart w:id="38" w:name="_Toc9126"/>
       <w:r>
         <w:rPr>
           <w:rFonts w:hint="eastAsia" w:ascii="黑体" w:hAnsi="黑体" w:eastAsia="黑体"/>
@@ -6035,8 +6035,8 @@
           <w:lang w:val="en-US" w:eastAsia="zh-CN"/>
         </w:rPr>
       </w:pPr>
-      <w:bookmarkStart w:id="39" w:name="_Toc22350"/>
-      <w:bookmarkStart w:id="40" w:name="_Toc289"/>
+      <w:bookmarkStart w:id="39" w:name="_Toc289"/>
+      <w:bookmarkStart w:id="40" w:name="_Toc22350"/>
       <w:r>
         <w:rPr>
           <w:rFonts w:hint="eastAsia" w:ascii="Times New Roman" w:hAnsi="Times New Roman"/>
@@ -7337,8 +7337,8 @@
           <w:lang w:val="en-US" w:eastAsia="zh-CN"/>
         </w:rPr>
       </w:pPr>
-      <w:bookmarkStart w:id="61" w:name="_Toc6403"/>
-      <w:bookmarkStart w:id="62" w:name="_Toc28998"/>
+      <w:bookmarkStart w:id="61" w:name="_Toc28998"/>
+      <w:bookmarkStart w:id="62" w:name="_Toc6403"/>
       <w:r>
         <w:rPr>
           <w:rFonts w:hint="eastAsia"/>
@@ -7372,8 +7372,8 @@
           <w:lang w:val="en-US" w:eastAsia="zh-CN"/>
         </w:rPr>
       </w:pPr>
-      <w:bookmarkStart w:id="63" w:name="_Toc7390"/>
-      <w:bookmarkStart w:id="64" w:name="_Toc14490"/>
+      <w:bookmarkStart w:id="63" w:name="_Toc14490"/>
+      <w:bookmarkStart w:id="64" w:name="_Toc7390"/>
       <w:bookmarkStart w:id="65" w:name="_Toc8338"/>
       <w:r>
         <w:rPr>
@@ -8167,12 +8167,6 @@
             <w:insideH w:val="single" w:color="auto" w:sz="4" w:space="0"/>
             <w:insideV w:val="single" w:color="auto" w:sz="4" w:space="0"/>
           </w:tblBorders>
-          <w:tblCellMar>
-            <w:top w:w="0" w:type="dxa"/>
-            <w:left w:w="108" w:type="dxa"/>
-            <w:bottom w:w="0" w:type="dxa"/>
-            <w:right w:w="108" w:type="dxa"/>
-          </w:tblCellMar>
         </w:tblPrEx>
         <w:tc>
           <w:tcPr>
@@ -8219,6 +8213,82 @@
                 <w:rFonts w:hint="eastAsia"/>
               </w:rPr>
               <w:t>Varchar（20）</w:t>
+            </w:r>
+          </w:p>
+        </w:tc>
+        <w:tc>
+          <w:tcPr>
+            <w:tcW w:w="2180" w:type="dxa"/>
+          </w:tcPr>
+          <w:p>
+            <w:pPr>
+              <w:pStyle w:val="59"/>
+            </w:pPr>
+            <w:r>
+              <w:rPr>
+                <w:rFonts w:hint="eastAsia"/>
+              </w:rPr>
+              <w:t>×</w:t>
+            </w:r>
+          </w:p>
+        </w:tc>
+      </w:tr>
+      <w:tr>
+        <w:tblPrEx>
+          <w:tblBorders>
+            <w:top w:val="single" w:color="auto" w:sz="4" w:space="0"/>
+            <w:left w:val="single" w:color="auto" w:sz="4" w:space="0"/>
+            <w:bottom w:val="single" w:color="auto" w:sz="4" w:space="0"/>
+            <w:right w:val="single" w:color="auto" w:sz="4" w:space="0"/>
+            <w:insideH w:val="single" w:color="auto" w:sz="4" w:space="0"/>
+            <w:insideV w:val="single" w:color="auto" w:sz="4" w:space="0"/>
+          </w:tblBorders>
+        </w:tblPrEx>
+        <w:tc>
+          <w:tcPr>
+            <w:tcW w:w="2179" w:type="dxa"/>
+          </w:tcPr>
+          <w:p>
+            <w:pPr>
+              <w:pStyle w:val="59"/>
+            </w:pPr>
+            <w:r>
+              <w:rPr>
+                <w:rFonts w:hint="eastAsia"/>
+              </w:rPr>
+              <w:t>地址</w:t>
+            </w:r>
+          </w:p>
+        </w:tc>
+        <w:tc>
+          <w:tcPr>
+            <w:tcW w:w="2180" w:type="dxa"/>
+          </w:tcPr>
+          <w:p>
+            <w:pPr>
+              <w:pStyle w:val="59"/>
+            </w:pPr>
+            <w:r>
+              <w:rPr>
+                <w:rFonts w:hint="eastAsia"/>
+              </w:rPr>
+              <w:t>Phone</w:t>
+            </w:r>
+          </w:p>
+        </w:tc>
+        <w:tc>
+          <w:tcPr>
+            <w:tcW w:w="2180" w:type="dxa"/>
+          </w:tcPr>
+          <w:p>
+            <w:pPr>
+              <w:pStyle w:val="59"/>
+            </w:pPr>
+            <w:r>
+              <w:rPr>
+                <w:rFonts w:hint="eastAsia"/>
+              </w:rPr>
+              <w:t>BigInt</w:t>
             </w:r>
           </w:p>
         </w:tc>
@@ -8268,7 +8338,7 @@
               <w:rPr>
                 <w:rFonts w:hint="eastAsia"/>
               </w:rPr>
-              <w:t>地址</w:t>
+              <w:t>在售商品数量</w:t>
             </w:r>
           </w:p>
         </w:tc>
@@ -8284,7 +8354,7 @@
               <w:rPr>
                 <w:rFonts w:hint="eastAsia"/>
               </w:rPr>
-              <w:t>Phone</w:t>
+              <w:t>OnSaleNum</w:t>
             </w:r>
           </w:p>
         </w:tc>
@@ -8300,7 +8370,7 @@
               <w:rPr>
                 <w:rFonts w:hint="eastAsia"/>
               </w:rPr>
-              <w:t>BigInt</w:t>
+              <w:t>Int</w:t>
             </w:r>
           </w:p>
         </w:tc>
@@ -8350,7 +8420,7 @@
               <w:rPr>
                 <w:rFonts w:hint="eastAsia"/>
               </w:rPr>
-              <w:t>在售商品数量</w:t>
+              <w:t>已售商品数量</w:t>
             </w:r>
           </w:p>
         </w:tc>
@@ -8366,7 +8436,7 @@
               <w:rPr>
                 <w:rFonts w:hint="eastAsia"/>
               </w:rPr>
-              <w:t>OnSaleNum</w:t>
+              <w:t>SaledNum</w:t>
             </w:r>
           </w:p>
         </w:tc>
@@ -8432,7 +8502,7 @@
               <w:rPr>
                 <w:rFonts w:hint="eastAsia"/>
               </w:rPr>
-              <w:t>已售商品数量</w:t>
+              <w:t>一星评价</w:t>
             </w:r>
           </w:p>
         </w:tc>
@@ -8448,7 +8518,7 @@
               <w:rPr>
                 <w:rFonts w:hint="eastAsia"/>
               </w:rPr>
-              <w:t>SaledNum</w:t>
+              <w:t>OneStar</w:t>
             </w:r>
           </w:p>
         </w:tc>
@@ -8514,7 +8584,7 @@
               <w:rPr>
                 <w:rFonts w:hint="eastAsia"/>
               </w:rPr>
-              <w:t>一星评价</w:t>
+              <w:t>二星评价</w:t>
             </w:r>
           </w:p>
         </w:tc>
@@ -8530,7 +8600,7 @@
               <w:rPr>
                 <w:rFonts w:hint="eastAsia"/>
               </w:rPr>
-              <w:t>OneStar</w:t>
+              <w:t>TwoStar</w:t>
             </w:r>
           </w:p>
         </w:tc>
@@ -8596,7 +8666,7 @@
               <w:rPr>
                 <w:rFonts w:hint="eastAsia"/>
               </w:rPr>
-              <w:t>二星评价</w:t>
+              <w:t>三星评价</w:t>
             </w:r>
           </w:p>
         </w:tc>
@@ -8612,7 +8682,7 @@
               <w:rPr>
                 <w:rFonts w:hint="eastAsia"/>
               </w:rPr>
-              <w:t>TwoStar</w:t>
+              <w:t>ThreeStar</w:t>
             </w:r>
           </w:p>
         </w:tc>
@@ -8678,7 +8748,7 @@
               <w:rPr>
                 <w:rFonts w:hint="eastAsia"/>
               </w:rPr>
-              <w:t>三星评价</w:t>
+              <w:t>四星评价</w:t>
             </w:r>
           </w:p>
         </w:tc>
@@ -8694,7 +8764,7 @@
               <w:rPr>
                 <w:rFonts w:hint="eastAsia"/>
               </w:rPr>
-              <w:t>ThreeStar</w:t>
+              <w:t>FourStar</w:t>
             </w:r>
           </w:p>
         </w:tc>
@@ -8741,94 +8811,6 @@
             <w:insideH w:val="single" w:color="auto" w:sz="4" w:space="0"/>
             <w:insideV w:val="single" w:color="auto" w:sz="4" w:space="0"/>
           </w:tblBorders>
-          <w:tblCellMar>
-            <w:top w:w="0" w:type="dxa"/>
-            <w:left w:w="108" w:type="dxa"/>
-            <w:bottom w:w="0" w:type="dxa"/>
-            <w:right w:w="108" w:type="dxa"/>
-          </w:tblCellMar>
-        </w:tblPrEx>
-        <w:tc>
-          <w:tcPr>
-            <w:tcW w:w="2179" w:type="dxa"/>
-          </w:tcPr>
-          <w:p>
-            <w:pPr>
-              <w:pStyle w:val="59"/>
-            </w:pPr>
-            <w:r>
-              <w:rPr>
-                <w:rFonts w:hint="eastAsia"/>
-              </w:rPr>
-              <w:t>四星评价</w:t>
-            </w:r>
-          </w:p>
-        </w:tc>
-        <w:tc>
-          <w:tcPr>
-            <w:tcW w:w="2180" w:type="dxa"/>
-          </w:tcPr>
-          <w:p>
-            <w:pPr>
-              <w:pStyle w:val="59"/>
-            </w:pPr>
-            <w:r>
-              <w:rPr>
-                <w:rFonts w:hint="eastAsia"/>
-              </w:rPr>
-              <w:t>FourStar</w:t>
-            </w:r>
-          </w:p>
-        </w:tc>
-        <w:tc>
-          <w:tcPr>
-            <w:tcW w:w="2180" w:type="dxa"/>
-          </w:tcPr>
-          <w:p>
-            <w:pPr>
-              <w:pStyle w:val="59"/>
-            </w:pPr>
-            <w:r>
-              <w:rPr>
-                <w:rFonts w:hint="eastAsia"/>
-              </w:rPr>
-              <w:t>Int</w:t>
-            </w:r>
-          </w:p>
-        </w:tc>
-        <w:tc>
-          <w:tcPr>
-            <w:tcW w:w="2180" w:type="dxa"/>
-          </w:tcPr>
-          <w:p>
-            <w:pPr>
-              <w:pStyle w:val="59"/>
-            </w:pPr>
-            <w:r>
-              <w:rPr>
-                <w:rFonts w:hint="eastAsia"/>
-              </w:rPr>
-              <w:t>×</w:t>
-            </w:r>
-          </w:p>
-        </w:tc>
-      </w:tr>
-      <w:tr>
-        <w:tblPrEx>
-          <w:tblBorders>
-            <w:top w:val="single" w:color="auto" w:sz="4" w:space="0"/>
-            <w:left w:val="single" w:color="auto" w:sz="4" w:space="0"/>
-            <w:bottom w:val="single" w:color="auto" w:sz="4" w:space="0"/>
-            <w:right w:val="single" w:color="auto" w:sz="4" w:space="0"/>
-            <w:insideH w:val="single" w:color="auto" w:sz="4" w:space="0"/>
-            <w:insideV w:val="single" w:color="auto" w:sz="4" w:space="0"/>
-          </w:tblBorders>
-          <w:tblCellMar>
-            <w:top w:w="0" w:type="dxa"/>
-            <w:left w:w="108" w:type="dxa"/>
-            <w:bottom w:w="0" w:type="dxa"/>
-            <w:right w:w="108" w:type="dxa"/>
-          </w:tblCellMar>
         </w:tblPrEx>
         <w:tc>
           <w:tcPr>
@@ -9034,6 +9016,12 @@
             <w:insideH w:val="single" w:color="auto" w:sz="4" w:space="0"/>
             <w:insideV w:val="single" w:color="auto" w:sz="4" w:space="0"/>
           </w:tblBorders>
+          <w:tblCellMar>
+            <w:top w:w="0" w:type="dxa"/>
+            <w:left w:w="108" w:type="dxa"/>
+            <w:bottom w:w="0" w:type="dxa"/>
+            <w:right w:w="108" w:type="dxa"/>
+          </w:tblCellMar>
         </w:tblPrEx>
         <w:tc>
           <w:tcPr>
@@ -12193,7 +12181,16 @@
           <w:rFonts w:hint="eastAsia"/>
           <w:lang w:val="en-US" w:eastAsia="zh-CN"/>
         </w:rPr>
-        <w:t>用户忘记密码无法登录系统，可以通过找回密码，进行密码重置。找回密码需要三步：第一步：输入账号，验证头像与昵称，出现一组随机的头像与昵称包含申请账号的头像与昵称，选择正确进入下一步；第二步：验证邮箱，输入注册时绑定的邮箱，邮箱会接收到验证码，在一分钟之内输入正确的验证码，即可进入下一步，前两步中出现错误需要重新从第一步开始；第三步：设置新密码，新密码需要输入两遍，两组密码相同即可成功设置新密码，返回登录页进行登录。</w:t>
+        <w:t xml:space="preserve">用户忘记密码无法登录系统， </w:t>
+      </w:r>
+      <w:bookmarkStart w:id="107" w:name="_GoBack"/>
+      <w:bookmarkEnd w:id="107"/>
+      <w:r>
+        <w:rPr>
+          <w:rFonts w:hint="eastAsia"/>
+          <w:lang w:val="en-US" w:eastAsia="zh-CN"/>
+        </w:rPr>
+        <w:t>可以通过找回密码，进行密码重置。找回密码需要三步：第一步：输入账号，验证头像与昵称，出现一组随机的头像与昵称包含申请账号的头像与昵称，选择正确进入下一步；第二步：验证邮箱，输入注册时绑定的邮箱，邮箱会接收到验证码，在一分钟之内输入正确的验证码，即可进入下一步，前两步中出现错误需要重新从第一步开始；第三步：设置新密码，新密码需要输入两遍，两组密码相同即可成功设置新密码，返回登录页进行登录。</w:t>
       </w:r>
     </w:p>
     <w:p>
@@ -12277,8 +12274,6 @@
           <w:lang w:val="en-US" w:eastAsia="zh-CN"/>
         </w:rPr>
       </w:pPr>
-      <w:bookmarkStart w:id="107" w:name="_GoBack"/>
-      <w:bookmarkEnd w:id="107"/>
     </w:p>
     <w:p>
       <w:pPr>
@@ -17471,9 +17466,9 @@
         <w:pStyle w:val="53"/>
         <w:spacing w:before="249" w:after="156"/>
       </w:pPr>
-      <w:bookmarkStart w:id="103" w:name="_Toc499746897"/>
-      <w:bookmarkStart w:id="104" w:name="_Toc499802026"/>
-      <w:bookmarkStart w:id="105" w:name="_Toc26860556"/>
+      <w:bookmarkStart w:id="103" w:name="_Toc26860556"/>
+      <w:bookmarkStart w:id="104" w:name="_Toc499746897"/>
+      <w:bookmarkStart w:id="105" w:name="_Toc499802026"/>
       <w:bookmarkStart w:id="106" w:name="_Toc15151"/>
       <w:r>
         <w:rPr>

--- a/src/main/resources/file/200052070226王嘉华高校闲鱼网站设计与实现.docx
+++ b/src/main/resources/file/200052070226王嘉华高校闲鱼网站设计与实现.docx
@@ -378,7 +378,91 @@
           <w:rFonts w:hint="default" w:ascii="Times New Roman" w:hAnsi="Times New Roman" w:cs="Times New Roman" w:eastAsiaTheme="minorEastAsia"/>
           <w:lang w:val="en-US" w:eastAsia="zh-CN"/>
         </w:rPr>
-        <w:t>该系统主要功能包括了登录，注册模块、商品展示模块、购物车模块、以及系统公告模块。登录模块可以通过学号进行登录，支持绑定邮箱；商品展示模块分类展示商品，会优先展示浏览量高的商品，支持与商家信息沟通；可以将想要的物品添加到购物车，也可以删除；系统公告模块主要是发布系统通知。</w:t>
+        <w:t>该系统主要功能包括了</w:t>
+      </w:r>
+      <w:r>
+        <w:rPr>
+          <w:rFonts w:hint="eastAsia" w:cs="Times New Roman" w:eastAsiaTheme="minorEastAsia"/>
+          <w:lang w:val="en-US" w:eastAsia="zh-CN"/>
+        </w:rPr>
+        <w:t>用户</w:t>
+      </w:r>
+      <w:r>
+        <w:rPr>
+          <w:rFonts w:hint="default" w:ascii="Times New Roman" w:hAnsi="Times New Roman" w:cs="Times New Roman" w:eastAsiaTheme="minorEastAsia"/>
+          <w:lang w:val="en-US" w:eastAsia="zh-CN"/>
+        </w:rPr>
+        <w:t>登录</w:t>
+      </w:r>
+      <w:r>
+        <w:rPr>
+          <w:rFonts w:hint="eastAsia" w:cs="Times New Roman" w:eastAsiaTheme="minorEastAsia"/>
+          <w:lang w:val="en-US" w:eastAsia="zh-CN"/>
+        </w:rPr>
+        <w:t>模块</w:t>
+      </w:r>
+      <w:r>
+        <w:rPr>
+          <w:rFonts w:hint="default" w:ascii="Times New Roman" w:hAnsi="Times New Roman" w:cs="Times New Roman" w:eastAsiaTheme="minorEastAsia"/>
+          <w:lang w:val="en-US" w:eastAsia="zh-CN"/>
+        </w:rPr>
+        <w:t>，</w:t>
+      </w:r>
+      <w:r>
+        <w:rPr>
+          <w:rFonts w:hint="eastAsia" w:cs="Times New Roman" w:eastAsiaTheme="minorEastAsia"/>
+          <w:lang w:val="en-US" w:eastAsia="zh-CN"/>
+        </w:rPr>
+        <w:t>用户</w:t>
+      </w:r>
+      <w:r>
+        <w:rPr>
+          <w:rFonts w:hint="default" w:ascii="Times New Roman" w:hAnsi="Times New Roman" w:cs="Times New Roman" w:eastAsiaTheme="minorEastAsia"/>
+          <w:lang w:val="en-US" w:eastAsia="zh-CN"/>
+        </w:rPr>
+        <w:t>注册模块、商品</w:t>
+      </w:r>
+      <w:r>
+        <w:rPr>
+          <w:rFonts w:hint="eastAsia" w:cs="Times New Roman" w:eastAsiaTheme="minorEastAsia"/>
+          <w:lang w:val="en-US" w:eastAsia="zh-CN"/>
+        </w:rPr>
+        <w:t>信息</w:t>
+      </w:r>
+      <w:r>
+        <w:rPr>
+          <w:rFonts w:hint="default" w:ascii="Times New Roman" w:hAnsi="Times New Roman" w:cs="Times New Roman" w:eastAsiaTheme="minorEastAsia"/>
+          <w:lang w:val="en-US" w:eastAsia="zh-CN"/>
+        </w:rPr>
+        <w:t>展示模块、</w:t>
+      </w:r>
+      <w:r>
+        <w:rPr>
+          <w:rFonts w:hint="eastAsia" w:cs="Times New Roman" w:eastAsiaTheme="minorEastAsia"/>
+          <w:lang w:val="en-US" w:eastAsia="zh-CN"/>
+        </w:rPr>
+        <w:t>加入</w:t>
+      </w:r>
+      <w:r>
+        <w:rPr>
+          <w:rFonts w:hint="default" w:ascii="Times New Roman" w:hAnsi="Times New Roman" w:cs="Times New Roman" w:eastAsiaTheme="minorEastAsia"/>
+          <w:lang w:val="en-US" w:eastAsia="zh-CN"/>
+        </w:rPr>
+        <w:t>购物车模块、以及系统公告</w:t>
+      </w:r>
+      <w:r>
+        <w:rPr>
+          <w:rFonts w:hint="eastAsia" w:cs="Times New Roman" w:eastAsiaTheme="minorEastAsia"/>
+          <w:lang w:val="en-US" w:eastAsia="zh-CN"/>
+        </w:rPr>
+        <w:t>栏</w:t>
+      </w:r>
+      <w:r>
+        <w:rPr>
+          <w:rFonts w:hint="default" w:ascii="Times New Roman" w:hAnsi="Times New Roman" w:cs="Times New Roman" w:eastAsiaTheme="minorEastAsia"/>
+          <w:lang w:val="en-US" w:eastAsia="zh-CN"/>
+        </w:rPr>
+        <w:t>模块。登录模块可以通过学号进行登录，支持绑定邮箱；商品展示模块分类展示商品，会优先展示浏览量高的商品，支持与商家信息沟通；可以将想要的物品添加到购物车，也可以删除；系统公告模块主要是发布系统通知。</w:t>
       </w:r>
     </w:p>
     <w:p>
@@ -395,7 +479,35 @@
           <w:rFonts w:hint="default" w:ascii="Times New Roman" w:hAnsi="Times New Roman" w:cs="Times New Roman" w:eastAsiaTheme="minorEastAsia"/>
           <w:lang w:val="en-US" w:eastAsia="zh-CN"/>
         </w:rPr>
-        <w:t>本系统使用Java语言开发，使用了SpringBoot框架，约定优于配置，降低开发难度。本系统主要实现了对二手物品的集中管理，提高信息交流的及时性，方便学生能够随时的进行交易。设计一个专门为大学校园打造的网上二手交易平台，支持个人买卖，及时的反馈各种物品信息，更好的满足学生的需求。</w:t>
+        <w:t>本系统使用Java语言开发，</w:t>
+      </w:r>
+      <w:r>
+        <w:rPr>
+          <w:rFonts w:hint="eastAsia" w:cs="Times New Roman" w:eastAsiaTheme="minorEastAsia"/>
+          <w:lang w:val="en-US" w:eastAsia="zh-CN"/>
+        </w:rPr>
+        <w:t>后端</w:t>
+      </w:r>
+      <w:r>
+        <w:rPr>
+          <w:rFonts w:hint="default" w:ascii="Times New Roman" w:hAnsi="Times New Roman" w:cs="Times New Roman" w:eastAsiaTheme="minorEastAsia"/>
+          <w:lang w:val="en-US" w:eastAsia="zh-CN"/>
+        </w:rPr>
+        <w:t>使用SpringBoot框架，降低开发难度</w:t>
+      </w:r>
+      <w:r>
+        <w:rPr>
+          <w:rFonts w:hint="eastAsia" w:cs="Times New Roman" w:eastAsiaTheme="minorEastAsia"/>
+          <w:lang w:val="en-US" w:eastAsia="zh-CN"/>
+        </w:rPr>
+        <w:t>，前端使用bootStrap框架渲染页面</w:t>
+      </w:r>
+      <w:r>
+        <w:rPr>
+          <w:rFonts w:hint="default" w:ascii="Times New Roman" w:hAnsi="Times New Roman" w:cs="Times New Roman" w:eastAsiaTheme="minorEastAsia"/>
+          <w:lang w:val="en-US" w:eastAsia="zh-CN"/>
+        </w:rPr>
+        <w:t>。本系统主要实现了对二手物品的集中管理，提高信息交流的及时性，方便学生能够随时的进行交易。设计一个专门为大学校园打造的网上二手交易平台，支持个人买卖，及时的反馈各种物品信息，更好的满足学生的需求。</w:t>
       </w:r>
     </w:p>
     <w:p>
@@ -683,35 +795,25 @@
           <w:rStyle w:val="71"/>
           <w:rFonts w:hint="eastAsia" w:eastAsia="宋体"/>
         </w:rPr>
-        <w:t>The main functions of the system include login, registration module, commodity display module, shopping cart module and system announcement module. The login module can log in through the student number and support binding mailbox; The commodity display module displays commodities by category, gives priority to commodities with high browsing volume, and supports information communication with merchants; You can add the desired items to the shopping cart or delete them; The system announcement module mainly publishes system notices.</w:t>
+        <w:t>The main functions of the system include user login module, user registration module, commodity information display module, adding Shopping Cart module and system bulletin board module. The login module can log in through the student number and support binding mailbox; The commodity display module displays commodities by category, gives priority to commodities with high browsing volume, and supports information communication with merchants; You can add the desired items to the shopping cart or delete them; The system announcement module mainly publishes system notices.</w:t>
       </w:r>
     </w:p>
     <w:p>
       <w:pPr>
         <w:pStyle w:val="45"/>
-        <w:ind w:firstLine="480"/>
+        <w:ind w:firstLine="482"/>
+        <w:rPr>
+          <w:rFonts w:hint="default"/>
+          <w:lang w:val="en-US"/>
+        </w:rPr>
+      </w:pPr>
+      <w:r>
         <w:rPr>
           <w:rStyle w:val="71"/>
           <w:rFonts w:hint="eastAsia" w:eastAsia="宋体"/>
         </w:rPr>
-      </w:pPr>
-      <w:r>
-        <w:rPr>
-          <w:rStyle w:val="71"/>
-          <w:rFonts w:hint="eastAsia" w:eastAsia="宋体"/>
-        </w:rPr>
-        <w:t>The system is developed in Java language and uses the springboot framework. The Convention is better than the configuration to reduce the difficulty of development. This system mainly realizes the centralized management of second-hand goods, improves the timeliness of information exchange, and facilitates students to trade at any time. Design an online second-hand trading platform specially built for the university campus to support personal trading and timely feed back all kinds of goods information to better meet the needs of students.</w:t>
-      </w:r>
-    </w:p>
-    <w:p>
-      <w:pPr>
-        <w:pStyle w:val="45"/>
-        <w:ind w:firstLine="482"/>
-        <w:rPr>
-          <w:rFonts w:hint="default"/>
-          <w:lang w:val="en-US"/>
-        </w:rPr>
-      </w:pPr>
+        <w:t>The system is developed in Java language, the back end uses springboot framework to reduce the development difficulty, and the front end uses bootstrap framework to render pages. This system mainly realizes the centralized management of second-hand goods, improves the timeliness of information exchange, and facilitates students to trade at any time. Design an online second-hand trading platform specially built for the university campus to support personal trading and timely feed back all kinds of goods information to better meet the needs of students.</w:t>
+      </w:r>
       <w:r>
         <w:rPr>
           <w:rStyle w:val="46"/>
@@ -4681,17 +4783,17 @@
           <w:rFonts w:hint="eastAsia"/>
         </w:rPr>
       </w:pPr>
-      <w:bookmarkStart w:id="0" w:name="_Toc7976"/>
-      <w:bookmarkStart w:id="1" w:name="_Toc8397"/>
-      <w:bookmarkStart w:id="2" w:name="_Toc500149116"/>
+      <w:bookmarkStart w:id="0" w:name="_Toc28532"/>
+      <w:bookmarkStart w:id="1" w:name="_Toc15473"/>
+      <w:bookmarkStart w:id="2" w:name="_Toc7976"/>
       <w:bookmarkStart w:id="3" w:name="_Toc6556"/>
-      <w:bookmarkStart w:id="4" w:name="_Toc6666"/>
-      <w:bookmarkStart w:id="5" w:name="_Toc499802014"/>
-      <w:bookmarkStart w:id="6" w:name="_Toc28532"/>
-      <w:bookmarkStart w:id="7" w:name="_Toc32095"/>
-      <w:bookmarkStart w:id="8" w:name="_Toc15473"/>
-      <w:bookmarkStart w:id="9" w:name="_Toc499746886"/>
-      <w:bookmarkStart w:id="10" w:name="_Toc26860499"/>
+      <w:bookmarkStart w:id="4" w:name="_Toc26860499"/>
+      <w:bookmarkStart w:id="5" w:name="_Toc32095"/>
+      <w:bookmarkStart w:id="6" w:name="_Toc499802014"/>
+      <w:bookmarkStart w:id="7" w:name="_Toc500149116"/>
+      <w:bookmarkStart w:id="8" w:name="_Toc499746886"/>
+      <w:bookmarkStart w:id="9" w:name="_Toc8397"/>
+      <w:bookmarkStart w:id="10" w:name="_Toc6666"/>
       <w:r>
         <w:rPr>
           <w:rFonts w:hint="eastAsia"/>
@@ -4853,8 +4955,8 @@
         </w:rPr>
       </w:pPr>
       <w:bookmarkStart w:id="13" w:name="_Toc26860504"/>
-      <w:bookmarkStart w:id="14" w:name="_Toc26119"/>
-      <w:bookmarkStart w:id="15" w:name="_Toc22011"/>
+      <w:bookmarkStart w:id="14" w:name="_Toc22011"/>
+      <w:bookmarkStart w:id="15" w:name="_Toc26119"/>
       <w:r>
         <w:rPr>
           <w:rFonts w:hint="eastAsia" w:ascii="Times New Roman" w:hAnsi="Times New Roman"/>
@@ -4989,8 +5091,8 @@
         </w:rPr>
       </w:pPr>
       <w:bookmarkStart w:id="16" w:name="_Toc26860508"/>
-      <w:bookmarkStart w:id="17" w:name="_Toc6451"/>
-      <w:bookmarkStart w:id="18" w:name="_Toc2531"/>
+      <w:bookmarkStart w:id="17" w:name="_Toc2531"/>
+      <w:bookmarkStart w:id="18" w:name="_Toc6451"/>
       <w:r>
         <w:rPr>
           <w:rFonts w:hint="eastAsia" w:ascii="Times New Roman" w:hAnsi="Times New Roman"/>
@@ -5089,7 +5191,7 @@
           <w:rFonts w:hint="eastAsia"/>
           <w:lang w:val="en-US" w:eastAsia="zh-CN"/>
         </w:rPr>
-        <w:t>传统的“跳蚤”市场缺乏规范的管理。且受到时间和空间的限制，极大的降低了交易的成功率</w:t>
+        <w:t>传统的“跳蚤”市场缺乏规范的管理，且受到时间和空间的限制，极大的降低了交易的成功率</w:t>
       </w:r>
       <w:r>
         <w:rPr>
@@ -5288,8 +5390,8 @@
           <w:lang w:val="en-US" w:eastAsia="zh-CN"/>
         </w:rPr>
       </w:pPr>
-      <w:bookmarkStart w:id="23" w:name="_Toc31900"/>
-      <w:bookmarkStart w:id="24" w:name="_Toc32434"/>
+      <w:bookmarkStart w:id="23" w:name="_Toc32434"/>
+      <w:bookmarkStart w:id="24" w:name="_Toc31900"/>
       <w:r>
         <w:rPr>
           <w:rFonts w:hint="eastAsia"/>
@@ -5398,8 +5500,8 @@
           <w:lang w:val="en-US" w:eastAsia="zh-CN"/>
         </w:rPr>
       </w:pPr>
-      <w:bookmarkStart w:id="27" w:name="_Toc3686"/>
-      <w:bookmarkStart w:id="28" w:name="_Toc17572"/>
+      <w:bookmarkStart w:id="27" w:name="_Toc17572"/>
+      <w:bookmarkStart w:id="28" w:name="_Toc3686"/>
       <w:r>
         <w:rPr>
           <w:rFonts w:hint="eastAsia" w:ascii="Times New Roman" w:hAnsi="Times New Roman"/>
@@ -5530,7 +5632,46 @@
         <w:rPr>
           <w:rFonts w:hint="eastAsia"/>
         </w:rPr>
-        <w:t>BootStrap是比较流行的前端框架，能够跨设备使用，能够兼容市面上大部分的浏览器，支持响应式布局，支持平板，手机等屏幕的响应式切换显示。Bootstrap包含了一个响应式的、移动设备优先的、不固定的网格系统</w:t>
+        <w:t>BootStrap是比较流行的前端框架，能够跨设备使用，能够兼容市面上大部分的浏览器，</w:t>
+      </w:r>
+      <w:r>
+        <w:rPr>
+          <w:rFonts w:hint="eastAsia"/>
+          <w:lang w:val="en-US" w:eastAsia="zh-CN"/>
+        </w:rPr>
+        <w:t>还能够</w:t>
+      </w:r>
+      <w:r>
+        <w:rPr>
+          <w:rFonts w:hint="eastAsia"/>
+        </w:rPr>
+        <w:t>支持响应式</w:t>
+      </w:r>
+      <w:r>
+        <w:rPr>
+          <w:rFonts w:hint="eastAsia"/>
+          <w:lang w:val="en-US" w:eastAsia="zh-CN"/>
+        </w:rPr>
+        <w:t>的</w:t>
+      </w:r>
+      <w:r>
+        <w:rPr>
+          <w:rFonts w:hint="eastAsia"/>
+        </w:rPr>
+        <w:t>布局，</w:t>
+      </w:r>
+      <w:r>
+        <w:rPr>
+          <w:rFonts w:hint="eastAsia"/>
+          <w:lang w:val="en-US" w:eastAsia="zh-CN"/>
+        </w:rPr>
+        <w:t>比如在</w:t>
+      </w:r>
+      <w:r>
+        <w:rPr>
+          <w:rFonts w:hint="eastAsia"/>
+        </w:rPr>
+        <w:t>平板，手机等屏幕的响应式切换显示。Bootstrap包含了一个响应式的、移动设备优先的、不固定的网格系统</w:t>
       </w:r>
       <w:r>
         <w:rPr>
@@ -5654,7 +5795,7 @@
           <w:rFonts w:hint="eastAsia"/>
           <w:lang w:val="en-US" w:eastAsia="zh-CN"/>
         </w:rPr>
-        <w:t>。系统采用mysql-5.7.0版本，mysql是一个非常实用的关系型数据库，关系的数据库能够将数据保存在不同的表中，避免了将所有数据存放在一个大容器内，提高了检索速度以及增加了灵活性。使用navicat可视化工具，在系统开发过程中就能够更加方便直观的操作数据库。</w:t>
+        <w:t>。本系统使用的是mysql-5.7.0版本，mysql是一个非常实用的、功能完备的关系型数据库，它可以把相关联的数据库中的数据保存在不同的表中，尽可能的避免将所有数据存放在一个大容器内，提高了检索速度以及增加了灵活性。使用navicat可视化工具，在系统开发过程中就能够更加方便直观的操作数据库。</w:t>
       </w:r>
     </w:p>
     <w:p>
@@ -5722,7 +5863,7 @@
           <w:rFonts w:hint="eastAsia"/>
           <w:lang w:val="en-US" w:eastAsia="zh-CN"/>
         </w:rPr>
-        <w:t>。Mybatis是支持普通的sql语句查询，以及高级映射的持久层框架。 MyBatis很小并且简单, 容易学习使用</w:t>
+        <w:t>。 MyBatis很小并且简单, 容易学习使用</w:t>
       </w:r>
       <w:r>
         <w:rPr>
@@ -5751,7 +5892,7 @@
           <w:rFonts w:hint="eastAsia"/>
           <w:lang w:val="en-US" w:eastAsia="zh-CN"/>
         </w:rPr>
-        <w:t>，运用灵活，与传统的jdbc相比，减少了大量冗余的代码，降低了代码的耦合度，提供映射的标签，提供xml标签，支持动态sql语句。</w:t>
+        <w:t>，运用灵活，与传统的jdbc相比，对于连接数据库的过程进行了封装，降低了代码的关联性，提供映射数据库字段的标签，提供xml标签，将静态的sql语句转变为动态的sql语句，使对应的接口更加灵活，减少了相似度高的代码，降低开发难度。</w:t>
       </w:r>
     </w:p>
     <w:p>
@@ -5902,8 +6043,8 @@
           <w:lang w:val="en-US" w:eastAsia="zh-CN"/>
         </w:rPr>
       </w:pPr>
-      <w:bookmarkStart w:id="37" w:name="_Toc10672"/>
-      <w:bookmarkStart w:id="38" w:name="_Toc9126"/>
+      <w:bookmarkStart w:id="37" w:name="_Toc9126"/>
+      <w:bookmarkStart w:id="38" w:name="_Toc10672"/>
       <w:r>
         <w:rPr>
           <w:rFonts w:hint="eastAsia" w:ascii="黑体" w:hAnsi="黑体" w:eastAsia="黑体"/>
@@ -6035,8 +6176,8 @@
           <w:lang w:val="en-US" w:eastAsia="zh-CN"/>
         </w:rPr>
       </w:pPr>
-      <w:bookmarkStart w:id="39" w:name="_Toc289"/>
-      <w:bookmarkStart w:id="40" w:name="_Toc22350"/>
+      <w:bookmarkStart w:id="39" w:name="_Toc22350"/>
+      <w:bookmarkStart w:id="40" w:name="_Toc289"/>
       <w:r>
         <w:rPr>
           <w:rFonts w:hint="eastAsia" w:ascii="Times New Roman" w:hAnsi="Times New Roman"/>
@@ -6370,8 +6511,8 @@
           <w:lang w:val="en-US" w:eastAsia="zh-CN"/>
         </w:rPr>
       </w:pPr>
-      <w:bookmarkStart w:id="47" w:name="_Toc20751"/>
-      <w:bookmarkStart w:id="48" w:name="_Toc3028"/>
+      <w:bookmarkStart w:id="47" w:name="_Toc3028"/>
+      <w:bookmarkStart w:id="48" w:name="_Toc20751"/>
       <w:r>
         <w:rPr>
           <w:rFonts w:hint="eastAsia" w:ascii="Times New Roman" w:hAnsi="Times New Roman"/>
@@ -6505,7 +6646,7 @@
           <w:b w:val="0"/>
           <w:lang w:val="en-US" w:eastAsia="zh-CN"/>
         </w:rPr>
-        <w:t>，信息由用户输入，系统对用户输入的信息进行处理，将信息存储到对应的数据库中。</w:t>
+        <w:t>，系统接收用户输入的信息，然后对用户输入的信息进行处理，确认用户输入的信息是否符合系统的要求，不符合要求的数据请求用户重新输入，符合要求的将数据存储到对应的数据库中，返回状态信息给前端页面。</w:t>
       </w:r>
     </w:p>
     <w:p>
@@ -6519,8 +6660,8 @@
           <w:lang w:val="en-US" w:eastAsia="zh-CN"/>
         </w:rPr>
       </w:pPr>
-      <w:bookmarkStart w:id="51" w:name="_Toc10932"/>
-      <w:bookmarkStart w:id="52" w:name="_Toc4080"/>
+      <w:bookmarkStart w:id="51" w:name="_Toc4080"/>
+      <w:bookmarkStart w:id="52" w:name="_Toc10932"/>
       <w:r>
         <w:rPr>
           <w:rFonts w:hint="eastAsia"/>
@@ -6620,7 +6761,7 @@
           <w:b w:val="0"/>
           <w:lang w:val="en-US" w:eastAsia="zh-CN"/>
         </w:rPr>
-        <w:t>如图3-2 数据查询图，数据查询，用户输入搜索信息，后台通过搜索信息找对应的表查询数据，也可以进行模糊查询，去数据库匹配对应的数据。</w:t>
+        <w:t>如图3-2 数据查询图，数据查询，系统接收用户输入的搜索关键字，或者选择的分类标签，再根据请求的路径查询相应的数据表，也可以进行模糊查询，输入的字段需要完全包含在查询的数据中，查询到的数据以JSON的形式返回前端页面。</w:t>
       </w:r>
     </w:p>
     <w:p>
@@ -6634,8 +6775,8 @@
           <w:lang w:val="en-US" w:eastAsia="zh-CN"/>
         </w:rPr>
       </w:pPr>
-      <w:bookmarkStart w:id="53" w:name="_Toc16195"/>
-      <w:bookmarkStart w:id="54" w:name="_Toc28668"/>
+      <w:bookmarkStart w:id="53" w:name="_Toc28668"/>
+      <w:bookmarkStart w:id="54" w:name="_Toc16195"/>
       <w:r>
         <w:rPr>
           <w:rFonts w:hint="eastAsia"/>
@@ -6958,7 +7099,7 @@
           <w:rFonts w:hint="eastAsia"/>
           <w:lang w:val="en-US" w:eastAsia="zh-CN"/>
         </w:rPr>
-        <w:t>如图3-5 系统逻辑结构图所示，系统主要划分为两个用户群体，普通用户访问的是系统公开的页面，所有人都可以浏览的页面，将管理员与用户进行区分，管理员也可以访问用户页面。管理员与用户共用同一个数据库，只是对数据的操作权限不同，后台页面是一个隐式设计，只有管理员才能够访问。</w:t>
+        <w:t>如图3-5 系统逻辑结构图所示，系统主要划分为两个用户群体，普通用户访问的是系统公开的页面，所有人都可以浏览的页面，系统管理员与普通用户进行了区分，系统管理员拥有单独的页面管理后台数据，系统管理员也可以访问用户页面。系统管理员与用户共用同一个数据库，只是对数据的操作权限不同，后台页面是一个隐式设计，只有管理员才能够访问，普通用户无权访问。</w:t>
       </w:r>
     </w:p>
     <w:p>
@@ -7262,7 +7403,7 @@
           <w:rFonts w:hint="eastAsia"/>
           <w:lang w:val="en-US" w:eastAsia="zh-CN"/>
         </w:rPr>
-        <w:t>如图3-7 用户用例图所示。用户分为普通用户、商家用户，首次登录的用户需要进行注册，普通用户可以浏览商品、评论商品、购买商品、加入购物车；商家可以进行上传商品、修改商品、下架商品，其中上传商品必须根据系统要求，完善商品的基本信息才能够成功上传商品，肆意修改商品属性，与实际商品不符，系统会强制下架商品，对于商家自行下架商品不做限制。</w:t>
+        <w:t>如图3-7 用户用例图所示，用户主要划分为两类，普通用户和商家用户，首次进入系统的普通用户需要进行注册，注册成功，再进行登录。普通用户可以浏览商品、评论商品、购买商品、加入购物车；成为商家用户需要进行商家注册，填写相关基本信息，提交到系统进行审核，审核通过才能成为商家。商家可以进行上传商品、修改商品、下架商品，其中上传商品必须根据系统要求，完善商品的基本信息才能够成功上传商品，肆意修改商品属性，与实际商品不符，系统会强制下架商品，对于商家自行下架商品不做限制。</w:t>
       </w:r>
     </w:p>
     <w:p>
@@ -7337,8 +7478,8 @@
           <w:lang w:val="en-US" w:eastAsia="zh-CN"/>
         </w:rPr>
       </w:pPr>
-      <w:bookmarkStart w:id="61" w:name="_Toc28998"/>
-      <w:bookmarkStart w:id="62" w:name="_Toc6403"/>
+      <w:bookmarkStart w:id="61" w:name="_Toc6403"/>
+      <w:bookmarkStart w:id="62" w:name="_Toc28998"/>
       <w:r>
         <w:rPr>
           <w:rFonts w:hint="eastAsia"/>
@@ -7372,8 +7513,8 @@
           <w:lang w:val="en-US" w:eastAsia="zh-CN"/>
         </w:rPr>
       </w:pPr>
-      <w:bookmarkStart w:id="63" w:name="_Toc14490"/>
-      <w:bookmarkStart w:id="64" w:name="_Toc7390"/>
+      <w:bookmarkStart w:id="63" w:name="_Toc7390"/>
+      <w:bookmarkStart w:id="64" w:name="_Toc14490"/>
       <w:bookmarkStart w:id="65" w:name="_Toc8338"/>
       <w:r>
         <w:rPr>
@@ -8167,6 +8308,12 @@
             <w:insideH w:val="single" w:color="auto" w:sz="4" w:space="0"/>
             <w:insideV w:val="single" w:color="auto" w:sz="4" w:space="0"/>
           </w:tblBorders>
+          <w:tblCellMar>
+            <w:top w:w="0" w:type="dxa"/>
+            <w:left w:w="108" w:type="dxa"/>
+            <w:bottom w:w="0" w:type="dxa"/>
+            <w:right w:w="108" w:type="dxa"/>
+          </w:tblCellMar>
         </w:tblPrEx>
         <w:tc>
           <w:tcPr>
@@ -8213,82 +8360,6 @@
                 <w:rFonts w:hint="eastAsia"/>
               </w:rPr>
               <w:t>Varchar（20）</w:t>
-            </w:r>
-          </w:p>
-        </w:tc>
-        <w:tc>
-          <w:tcPr>
-            <w:tcW w:w="2180" w:type="dxa"/>
-          </w:tcPr>
-          <w:p>
-            <w:pPr>
-              <w:pStyle w:val="59"/>
-            </w:pPr>
-            <w:r>
-              <w:rPr>
-                <w:rFonts w:hint="eastAsia"/>
-              </w:rPr>
-              <w:t>×</w:t>
-            </w:r>
-          </w:p>
-        </w:tc>
-      </w:tr>
-      <w:tr>
-        <w:tblPrEx>
-          <w:tblBorders>
-            <w:top w:val="single" w:color="auto" w:sz="4" w:space="0"/>
-            <w:left w:val="single" w:color="auto" w:sz="4" w:space="0"/>
-            <w:bottom w:val="single" w:color="auto" w:sz="4" w:space="0"/>
-            <w:right w:val="single" w:color="auto" w:sz="4" w:space="0"/>
-            <w:insideH w:val="single" w:color="auto" w:sz="4" w:space="0"/>
-            <w:insideV w:val="single" w:color="auto" w:sz="4" w:space="0"/>
-          </w:tblBorders>
-        </w:tblPrEx>
-        <w:tc>
-          <w:tcPr>
-            <w:tcW w:w="2179" w:type="dxa"/>
-          </w:tcPr>
-          <w:p>
-            <w:pPr>
-              <w:pStyle w:val="59"/>
-            </w:pPr>
-            <w:r>
-              <w:rPr>
-                <w:rFonts w:hint="eastAsia"/>
-              </w:rPr>
-              <w:t>地址</w:t>
-            </w:r>
-          </w:p>
-        </w:tc>
-        <w:tc>
-          <w:tcPr>
-            <w:tcW w:w="2180" w:type="dxa"/>
-          </w:tcPr>
-          <w:p>
-            <w:pPr>
-              <w:pStyle w:val="59"/>
-            </w:pPr>
-            <w:r>
-              <w:rPr>
-                <w:rFonts w:hint="eastAsia"/>
-              </w:rPr>
-              <w:t>Phone</w:t>
-            </w:r>
-          </w:p>
-        </w:tc>
-        <w:tc>
-          <w:tcPr>
-            <w:tcW w:w="2180" w:type="dxa"/>
-          </w:tcPr>
-          <w:p>
-            <w:pPr>
-              <w:pStyle w:val="59"/>
-            </w:pPr>
-            <w:r>
-              <w:rPr>
-                <w:rFonts w:hint="eastAsia"/>
-              </w:rPr>
-              <w:t>BigInt</w:t>
             </w:r>
           </w:p>
         </w:tc>
@@ -8338,7 +8409,7 @@
               <w:rPr>
                 <w:rFonts w:hint="eastAsia"/>
               </w:rPr>
-              <w:t>在售商品数量</w:t>
+              <w:t>地址</w:t>
             </w:r>
           </w:p>
         </w:tc>
@@ -8354,7 +8425,7 @@
               <w:rPr>
                 <w:rFonts w:hint="eastAsia"/>
               </w:rPr>
-              <w:t>OnSaleNum</w:t>
+              <w:t>Phone</w:t>
             </w:r>
           </w:p>
         </w:tc>
@@ -8370,7 +8441,7 @@
               <w:rPr>
                 <w:rFonts w:hint="eastAsia"/>
               </w:rPr>
-              <w:t>Int</w:t>
+              <w:t>BigInt</w:t>
             </w:r>
           </w:p>
         </w:tc>
@@ -8420,7 +8491,7 @@
               <w:rPr>
                 <w:rFonts w:hint="eastAsia"/>
               </w:rPr>
-              <w:t>已售商品数量</w:t>
+              <w:t>在售商品数量</w:t>
             </w:r>
           </w:p>
         </w:tc>
@@ -8436,7 +8507,7 @@
               <w:rPr>
                 <w:rFonts w:hint="eastAsia"/>
               </w:rPr>
-              <w:t>SaledNum</w:t>
+              <w:t>OnSaleNum</w:t>
             </w:r>
           </w:p>
         </w:tc>
@@ -8502,7 +8573,7 @@
               <w:rPr>
                 <w:rFonts w:hint="eastAsia"/>
               </w:rPr>
-              <w:t>一星评价</w:t>
+              <w:t>已售商品数量</w:t>
             </w:r>
           </w:p>
         </w:tc>
@@ -8518,7 +8589,7 @@
               <w:rPr>
                 <w:rFonts w:hint="eastAsia"/>
               </w:rPr>
-              <w:t>OneStar</w:t>
+              <w:t>SaledNum</w:t>
             </w:r>
           </w:p>
         </w:tc>
@@ -8584,7 +8655,7 @@
               <w:rPr>
                 <w:rFonts w:hint="eastAsia"/>
               </w:rPr>
-              <w:t>二星评价</w:t>
+              <w:t>一星评价</w:t>
             </w:r>
           </w:p>
         </w:tc>
@@ -8600,7 +8671,7 @@
               <w:rPr>
                 <w:rFonts w:hint="eastAsia"/>
               </w:rPr>
-              <w:t>TwoStar</w:t>
+              <w:t>OneStar</w:t>
             </w:r>
           </w:p>
         </w:tc>
@@ -8666,7 +8737,7 @@
               <w:rPr>
                 <w:rFonts w:hint="eastAsia"/>
               </w:rPr>
-              <w:t>三星评价</w:t>
+              <w:t>二星评价</w:t>
             </w:r>
           </w:p>
         </w:tc>
@@ -8682,7 +8753,7 @@
               <w:rPr>
                 <w:rFonts w:hint="eastAsia"/>
               </w:rPr>
-              <w:t>ThreeStar</w:t>
+              <w:t>TwoStar</w:t>
             </w:r>
           </w:p>
         </w:tc>
@@ -8748,7 +8819,7 @@
               <w:rPr>
                 <w:rFonts w:hint="eastAsia"/>
               </w:rPr>
-              <w:t>四星评价</w:t>
+              <w:t>三星评价</w:t>
             </w:r>
           </w:p>
         </w:tc>
@@ -8764,7 +8835,7 @@
               <w:rPr>
                 <w:rFonts w:hint="eastAsia"/>
               </w:rPr>
-              <w:t>FourStar</w:t>
+              <w:t>ThreeStar</w:t>
             </w:r>
           </w:p>
         </w:tc>
@@ -8811,6 +8882,94 @@
             <w:insideH w:val="single" w:color="auto" w:sz="4" w:space="0"/>
             <w:insideV w:val="single" w:color="auto" w:sz="4" w:space="0"/>
           </w:tblBorders>
+          <w:tblCellMar>
+            <w:top w:w="0" w:type="dxa"/>
+            <w:left w:w="108" w:type="dxa"/>
+            <w:bottom w:w="0" w:type="dxa"/>
+            <w:right w:w="108" w:type="dxa"/>
+          </w:tblCellMar>
+        </w:tblPrEx>
+        <w:tc>
+          <w:tcPr>
+            <w:tcW w:w="2179" w:type="dxa"/>
+          </w:tcPr>
+          <w:p>
+            <w:pPr>
+              <w:pStyle w:val="59"/>
+            </w:pPr>
+            <w:r>
+              <w:rPr>
+                <w:rFonts w:hint="eastAsia"/>
+              </w:rPr>
+              <w:t>四星评价</w:t>
+            </w:r>
+          </w:p>
+        </w:tc>
+        <w:tc>
+          <w:tcPr>
+            <w:tcW w:w="2180" w:type="dxa"/>
+          </w:tcPr>
+          <w:p>
+            <w:pPr>
+              <w:pStyle w:val="59"/>
+            </w:pPr>
+            <w:r>
+              <w:rPr>
+                <w:rFonts w:hint="eastAsia"/>
+              </w:rPr>
+              <w:t>FourStar</w:t>
+            </w:r>
+          </w:p>
+        </w:tc>
+        <w:tc>
+          <w:tcPr>
+            <w:tcW w:w="2180" w:type="dxa"/>
+          </w:tcPr>
+          <w:p>
+            <w:pPr>
+              <w:pStyle w:val="59"/>
+            </w:pPr>
+            <w:r>
+              <w:rPr>
+                <w:rFonts w:hint="eastAsia"/>
+              </w:rPr>
+              <w:t>Int</w:t>
+            </w:r>
+          </w:p>
+        </w:tc>
+        <w:tc>
+          <w:tcPr>
+            <w:tcW w:w="2180" w:type="dxa"/>
+          </w:tcPr>
+          <w:p>
+            <w:pPr>
+              <w:pStyle w:val="59"/>
+            </w:pPr>
+            <w:r>
+              <w:rPr>
+                <w:rFonts w:hint="eastAsia"/>
+              </w:rPr>
+              <w:t>×</w:t>
+            </w:r>
+          </w:p>
+        </w:tc>
+      </w:tr>
+      <w:tr>
+        <w:tblPrEx>
+          <w:tblBorders>
+            <w:top w:val="single" w:color="auto" w:sz="4" w:space="0"/>
+            <w:left w:val="single" w:color="auto" w:sz="4" w:space="0"/>
+            <w:bottom w:val="single" w:color="auto" w:sz="4" w:space="0"/>
+            <w:right w:val="single" w:color="auto" w:sz="4" w:space="0"/>
+            <w:insideH w:val="single" w:color="auto" w:sz="4" w:space="0"/>
+            <w:insideV w:val="single" w:color="auto" w:sz="4" w:space="0"/>
+          </w:tblBorders>
+          <w:tblCellMar>
+            <w:top w:w="0" w:type="dxa"/>
+            <w:left w:w="108" w:type="dxa"/>
+            <w:bottom w:w="0" w:type="dxa"/>
+            <w:right w:w="108" w:type="dxa"/>
+          </w:tblCellMar>
         </w:tblPrEx>
         <w:tc>
           <w:tcPr>
@@ -9016,12 +9175,6 @@
             <w:insideH w:val="single" w:color="auto" w:sz="4" w:space="0"/>
             <w:insideV w:val="single" w:color="auto" w:sz="4" w:space="0"/>
           </w:tblBorders>
-          <w:tblCellMar>
-            <w:top w:w="0" w:type="dxa"/>
-            <w:left w:w="108" w:type="dxa"/>
-            <w:bottom w:w="0" w:type="dxa"/>
-            <w:right w:w="108" w:type="dxa"/>
-          </w:tblCellMar>
         </w:tblPrEx>
         <w:tc>
           <w:tcPr>
@@ -10528,12 +10681,23 @@
       <w:pPr>
         <w:pStyle w:val="48"/>
         <w:ind w:firstLine="480"/>
-      </w:pPr>
-      <w:r>
-        <w:rPr>
-          <w:rFonts w:hint="eastAsia"/>
-        </w:rPr>
-        <w:t>接口层：也是入口层，接收前端页面的访问请求，筛选请求，将请求转发到业务层。接口能够更容易的前端与后端进行交互。</w:t>
+        <w:rPr>
+          <w:rFonts w:hint="default"/>
+          <w:lang w:val="en-US" w:eastAsia="zh-CN"/>
+        </w:rPr>
+      </w:pPr>
+      <w:r>
+        <w:rPr>
+          <w:rFonts w:hint="eastAsia"/>
+        </w:rPr>
+        <w:t>接口层：</w:t>
+      </w:r>
+      <w:r>
+        <w:rPr>
+          <w:rFonts w:hint="eastAsia"/>
+          <w:lang w:val="en-US" w:eastAsia="zh-CN"/>
+        </w:rPr>
+        <w:t>一个抽象的方法，可以看做是操作数据库统一管理。用户在前端页面操作，发送请求到后台控制层，控制层调用接口层的方法，执行任务逻辑，接口层中的方法对应着sql文件中操作数据库的方法，接口中的方法有返回值。</w:t>
       </w:r>
     </w:p>
     <w:p>
@@ -10545,7 +10709,66 @@
         <w:rPr>
           <w:rFonts w:hint="eastAsia"/>
         </w:rPr>
-        <w:t>业务层：接收到业务需求，完成相应的逻辑处理，业务层又包括需求处理、非需求处理。需求处理，映射用户需求，为用户服务；非需求处理，记录日志，为开发人员服务</w:t>
+        <w:t>业务层：</w:t>
+      </w:r>
+      <w:r>
+        <w:rPr>
+          <w:rFonts w:hint="eastAsia"/>
+          <w:lang w:val="en-US" w:eastAsia="zh-CN"/>
+        </w:rPr>
+        <w:t>包含了业务需求的逻辑处理，属于接口层的拓展，再接口层的基础上进行额外的处理</w:t>
+      </w:r>
+      <w:r>
+        <w:rPr>
+          <w:rFonts w:hint="eastAsia"/>
+          <w:lang w:eastAsia="zh-CN"/>
+        </w:rPr>
+        <w:t>。</w:t>
+      </w:r>
+      <w:r>
+        <w:rPr>
+          <w:rFonts w:hint="eastAsia"/>
+        </w:rPr>
+        <w:t>接收到</w:t>
+      </w:r>
+      <w:r>
+        <w:rPr>
+          <w:rFonts w:hint="eastAsia"/>
+          <w:lang w:val="en-US" w:eastAsia="zh-CN"/>
+        </w:rPr>
+        <w:t>的</w:t>
+      </w:r>
+      <w:r>
+        <w:rPr>
+          <w:rFonts w:hint="eastAsia"/>
+        </w:rPr>
+        <w:t>业务需求，</w:t>
+      </w:r>
+      <w:r>
+        <w:rPr>
+          <w:rFonts w:hint="eastAsia"/>
+          <w:lang w:val="en-US" w:eastAsia="zh-CN"/>
+        </w:rPr>
+        <w:t>是由接口层传递来的</w:t>
+      </w:r>
+      <w:r>
+        <w:rPr>
+          <w:rFonts w:hint="eastAsia"/>
+        </w:rPr>
+        <w:t>，</w:t>
+      </w:r>
+      <w:r>
+        <w:rPr>
+          <w:rFonts w:hint="eastAsia"/>
+          <w:lang w:val="en-US" w:eastAsia="zh-CN"/>
+        </w:rPr>
+        <w:t>业务层执行完的结果会返回给接口层中调用的方法。</w:t>
+      </w:r>
+      <w:r>
+        <w:rPr>
+          <w:rFonts w:hint="eastAsia"/>
+        </w:rPr>
+        <w:t>业务层包括需求处理、非需求处理。需求处理，映射用户需求，为用户服务；非需求处理，记录日志，为开发人员服务</w:t>
       </w:r>
       <w:r>
         <w:rPr>
@@ -10573,7 +10796,7 @@
         <w:pStyle w:val="48"/>
         <w:ind w:firstLine="480"/>
         <w:rPr>
-          <w:rFonts w:hint="eastAsia"/>
+          <w:rFonts w:hint="default"/>
           <w:lang w:val="en-US" w:eastAsia="zh-CN"/>
         </w:rPr>
       </w:pPr>
@@ -10601,7 +10824,21 @@
         <w:rPr>
           <w:rFonts w:hint="eastAsia"/>
         </w:rPr>
-        <w:t>层，根据需求完成对数据的增删改查。使用Mybatis连接数据库，减少数据库配置，sql语句全部写在XML文件中，便于集中管理，支持动态sql，标签选择，使sql语句更加灵活。</w:t>
+        <w:t>层，根据需求完成对数据的增删改查。使用Mybatis连接数据库，减少数据库配置，sql语句全部写在XML文件中，便于集中管理，支持动态sql，标签选择，使sql语句更加灵活</w:t>
+      </w:r>
+      <w:r>
+        <w:rPr>
+          <w:rFonts w:hint="eastAsia"/>
+          <w:lang w:eastAsia="zh-CN"/>
+        </w:rPr>
+        <w:t>，</w:t>
+      </w:r>
+      <w:r>
+        <w:rPr>
+          <w:rFonts w:hint="eastAsia"/>
+          <w:lang w:val="en-US" w:eastAsia="zh-CN"/>
+        </w:rPr>
+        <w:t>也降低了控制层代码的复杂度，可以通过封装参数，减少控制层的代码量，更灵活的操作数据库。控制层处理完请求后，将数据封装起来，返回前端页面。</w:t>
       </w:r>
     </w:p>
     <w:p>
@@ -10614,8 +10851,8 @@
           <w:lang w:val="en-US" w:eastAsia="zh-CN"/>
         </w:rPr>
       </w:pPr>
-      <w:bookmarkStart w:id="76" w:name="_Toc20647"/>
-      <w:bookmarkStart w:id="77" w:name="_Toc19288"/>
+      <w:bookmarkStart w:id="76" w:name="_Toc19288"/>
+      <w:bookmarkStart w:id="77" w:name="_Toc20647"/>
       <w:r>
         <w:rPr>
           <w:rFonts w:hint="eastAsia"/>
@@ -10636,7 +10873,33 @@
         <w:rPr>
           <w:rFonts w:hint="eastAsia"/>
         </w:rPr>
-        <w:t>前后端交互使用Ajax，支持Get、Post访问方式。</w:t>
+        <w:t>前后端交互使用Ajax，</w:t>
+      </w:r>
+      <w:r>
+        <w:rPr>
+          <w:rFonts w:hint="eastAsia"/>
+          <w:lang w:val="en-US" w:eastAsia="zh-CN"/>
+        </w:rPr>
+        <w:t>默认为同步方式，可以通过form表单的方式，参数的形式向后台提交请求，返回的数据也可以通过Jquery填充页面。</w:t>
+      </w:r>
+      <w:r>
+        <w:rPr>
+          <w:rFonts w:hint="eastAsia"/>
+        </w:rPr>
+        <w:t>支持Get、Post</w:t>
+      </w:r>
+      <w:r>
+        <w:rPr>
+          <w:rFonts w:hint="eastAsia"/>
+          <w:lang w:val="en-US" w:eastAsia="zh-CN"/>
+        </w:rPr>
+        <w:t>的提交</w:t>
+      </w:r>
+      <w:r>
+        <w:rPr>
+          <w:rFonts w:hint="eastAsia"/>
+        </w:rPr>
+        <w:t>方式。</w:t>
       </w:r>
     </w:p>
     <w:p>
@@ -10732,14 +10995,16 @@
         <w:pStyle w:val="48"/>
         <w:ind w:firstLine="480"/>
         <w:rPr>
-          <w:rFonts w:hint="eastAsia"/>
-        </w:rPr>
-      </w:pPr>
-      <w:r>
-        <w:rPr>
-          <w:rFonts w:hint="eastAsia"/>
-        </w:rPr>
-        <w:t>支持发送邮件，通过Smtp.163.com发送邮件，使用imsp接收邮件，进行解析处理。</w:t>
+          <w:rFonts w:hint="default" w:eastAsia="宋体"/>
+          <w:lang w:val="en-US" w:eastAsia="zh-CN"/>
+        </w:rPr>
+      </w:pPr>
+      <w:r>
+        <w:rPr>
+          <w:rFonts w:hint="eastAsia"/>
+          <w:lang w:val="en-US" w:eastAsia="zh-CN"/>
+        </w:rPr>
+        <w:t>发送邮件：发送邮件需要借用网易的服务器Smtp.163.com，使用qq邮件进行发送，发送qq邮件需要获得qq的授权码。发送邮件用于通知商家商品交易信息，以及用户找回密码。</w:t>
       </w:r>
     </w:p>
     <w:p>
@@ -11218,7 +11483,7 @@
           <w:rFonts w:hint="eastAsia"/>
           <w:lang w:val="en-US" w:eastAsia="zh-CN"/>
         </w:rPr>
-        <w:t>如图5-1用户登录图、5-2用户注册图。登录页面分为两个模块，一是登录，二是注册。注册功能：新用户需要通过学号进行注册，完善个人基本信息，包括：学号、姓名、电话，学院、班级，以及选择是否绑定邮箱。已经被注册的学号不能再次注册，可以选择系统生成账号。登录模块：用户输入账号和密码，以及验证码，账号存在，密码或验证码错误提示密码或验证码错误，账号不存在，提示该账号未注册。登录成功可以进入系统首页。</w:t>
+        <w:t>如图5-1用户登录图、5-2用户注册图。登录页面分为两个模块，一是登录，二是注册。注册功能：新用户需要通过学号进行注册，完善个人基本信息。已经被注册的学号不能再次注册，可以选择系统生成账号。登录模块：用户输入账号和密码，以及验证码，账号、密码、验证码都不能为空，登录成功即可进入系统首页，登录失败有几种情况：账号不存在、密码输入错误、验证码错误。忘记密码可通过找回密码进行重置。</w:t>
       </w:r>
     </w:p>
     <w:p>
@@ -11360,7 +11625,7 @@
           <w:b w:val="0"/>
           <w:lang w:val="en-US" w:eastAsia="zh-CN"/>
         </w:rPr>
-        <w:t>如图5-3 商品查询图，商品展示首页顶部有搜索框，可以通过输入商品名称，商家名称、或者是关键字进行查询，每个商品都有记录浏览量，浏览量高的商品会优先展示。首页展示的商品为缩略图模式，分为上下两个部分，上边为商品主图，下边为商家头像，以及商品名称，点击缩略图可以进入商品详情页，展示商品的详细信息。查询商品也可以进行分类查询，每个商品有一个标签，可以通过标签来筛选商品，搜索框查询和分类查询可以联合使用。</w:t>
+        <w:t>如图5-3 商品查询图，商品展示首页在导航栏的下方有搜索框，用户可以通过输入商品的名称，商家的名称进行查询，或者使用关键字进行模糊查询。每个商品都有记录浏览量，浏览量高的商品会优先展示。首页展示的商品为缩略图模式，分为上下两个部分，上边为商品主图的缩略图模式，下边为商家头像，以及商品名称。点击商家头像进入商家信息页面，缩略图也可以点击，然后进入商品的详情页面，罗列了商品的详细信息。也可以进行分类查询商品，每个商品有一个标签，通过标签来筛选指定的商品，搜索框查询和分类查询可以联合使用。</w:t>
       </w:r>
     </w:p>
     <w:p>
@@ -11499,7 +11764,7 @@
           <w:rFonts w:hint="eastAsia"/>
           <w:lang w:val="en-US" w:eastAsia="zh-CN"/>
         </w:rPr>
-        <w:t>如图5-4商品评论图，商品的评论会在商品的详情页进行展示，在商品详情页的下方，评论进行分页展示，评论可以点赞，点赞数越多，评论越靠前。每个用户都可以进行评论，每条评论会记录评论用户的账号和昵称。商家可对评论进行回复，点赞，商家的回复会显示在用户评论的下方，商家点赞的评论会被进行特别标注。商家只有回复和用户评论的权限，不能够删除用户评论，如果出现恶意评论需要商家向系统进行反馈，情况属实的由系统进行删除评论。</w:t>
+        <w:t>如图5-4商品评论图，商品的评论展示在商品的详情页面上，在商品详情页的左下角，评论进行分页展示，评论可以点赞，点赞数越多，评论越靠前。用户可以在评论区域进行评论，每条评论会记录评论用户的信息，评论区以头像、昵称、评论内容的方式进行展示。商家可对评论进行回复，点赞，商家的回复会显示在用户评论的下方，商家点赞的评论会被进行特别标注。商家只有回复和用户评论的权限，不能够删除用户评论，如果出现恶意评论需要商家向系统进行反馈，情况属实的由系统进行删除评论。</w:t>
       </w:r>
     </w:p>
     <w:p>
@@ -11643,7 +11908,7 @@
           <w:b w:val="0"/>
           <w:lang w:val="en-US" w:eastAsia="zh-CN"/>
         </w:rPr>
-        <w:t>如图5-5注册商家图，普通用户进入该页面为注册商家页面，商家用户进入页面会展示商家用户的信息。注册成为商家必须先成为系统的用户，才有资格进行注册商家。注册商家需要向系统进行申请，提交个人的详细信息，包括：商家名称，真实姓名，学号，学院，班级，学生证照片，以及电子邮箱，电话。信息提交至系统审核，两个工作日内得到回复，审核通过即可成为商家，上传需要售卖的商品。没有通过审核的不成成为商家，可以根据系统反馈原因，再次申请成为商家，提交信息至系统进行再次审核。</w:t>
+        <w:t>如图5-5注册商家图，普通用户进入该页面为注册商家页面，商家用户进入页面会展示商家用户的信息，包括在售的的商品。注册商家需要向系统进行申请，提交个人的详细信息，包括：商家名称，真实姓名，学号，学院，班级，学生证照片，以及电子邮箱，电话。信息提交至系统审核，两个工作日内得到回复，审核通过即可成为商家，上传需要售卖的商品。没有通过审核的不成成为商家，可以根据系统反馈原因，再次申请成为商家，提交信息至系统进行再次审核。</w:t>
       </w:r>
     </w:p>
     <w:p>
@@ -11777,7 +12042,7 @@
           <w:rFonts w:hint="eastAsia"/>
           <w:lang w:val="en-US" w:eastAsia="zh-CN"/>
         </w:rPr>
-        <w:t>如图5-6上传商品图，上传售卖的商品需要先成为商家，成功注册成为商家的用户才可以进行上传商品。上传商品需要完善上品的信息，包括：商品主图，商品附图（附图最多不能超过五张），商品名称，商品标签（类别），商品描述信息，商品价格，以及商品的基本信息（如：配置信息，参数信息），商品的数量。上传商品成功可以在商家管理中心进行查看上架的商品，上传的商品为可售卖状态，商家可以定义商品的售卖状态，当商品数量为0的时候自动关机转换为不可售卖状态。商家可以编辑商品的详细信息，也可以删除商品。</w:t>
+        <w:t>如图5-6上传商品图，成功注册成为商家的用户才可以进行上传商品，注册成为商家需要向系统提出申请。上传商品需要完善上品的信息，包括：商品主图，商品附图（附图最多不能超过五张），商品名称，商品标签（类别），商品描述信息，商品价格，以及商品的基本信息（如：配置信息，参数信息），商品的数量。上传商品成功可以在商家管理中心进行查看上架的商品，上传的商品为可售卖状态，商家可以定义商品的售卖状态，当商品数量为0的时候自动关机转换为不可售卖状态。商家可以编辑商品的详细信息，也可以删除商品。</w:t>
       </w:r>
     </w:p>
     <w:p>
@@ -12181,16 +12446,7 @@
           <w:rFonts w:hint="eastAsia"/>
           <w:lang w:val="en-US" w:eastAsia="zh-CN"/>
         </w:rPr>
-        <w:t xml:space="preserve">用户忘记密码无法登录系统， </w:t>
-      </w:r>
-      <w:bookmarkStart w:id="107" w:name="_GoBack"/>
-      <w:bookmarkEnd w:id="107"/>
-      <w:r>
-        <w:rPr>
-          <w:rFonts w:hint="eastAsia"/>
-          <w:lang w:val="en-US" w:eastAsia="zh-CN"/>
-        </w:rPr>
-        <w:t>可以通过找回密码，进行密码重置。找回密码需要三步：第一步：输入账号，验证头像与昵称，出现一组随机的头像与昵称包含申请账号的头像与昵称，选择正确进入下一步；第二步：验证邮箱，输入注册时绑定的邮箱，邮箱会接收到验证码，在一分钟之内输入正确的验证码，即可进入下一步，前两步中出现错误需要重新从第一步开始；第三步：设置新密码，新密码需要输入两遍，两组密码相同即可成功设置新密码，返回登录页进行登录。</w:t>
+        <w:t>用户因账号或密码丢失而无法登录系统的，可以选择找回密码，重新设置密码。找回密码需要三步：第一步：输入账号，验证头像与昵称，出现一组随机的头像与昵称包含申请账号的头像与昵称，选择正确进入下一步；第二步：验证邮箱，输入注册时绑定的邮箱，邮箱会接收到验证码，在一分钟之内输入正确的验证码，即可进入下一步，前两步中出现错误需要重新从第一步开始；第三步：设置新密码，新密码需要输入两遍，两组密码相同即可成功设置新密码，返回登录页进行登录。</w:t>
       </w:r>
     </w:p>
     <w:p>
@@ -12435,8 +12691,10 @@
           <w:b w:val="0"/>
           <w:lang w:val="en-US" w:eastAsia="zh-CN"/>
         </w:rPr>
-        <w:t>。系统测试是为了在系统真正的运行环境下能够与系统的需求相吻合，避免系统运行中的故障发生，从而造成用户的利益损失。系统测试是对于整个系统进行全方面的测试，系统结构、逻辑处理、代码编写、功能测试以及系统安全，在真实的运行环境下对系统进行一系列严格的测试，能够及时的发现系统中各种潜在的问题，从而保证系统的正常运行。</w:t>
-      </w:r>
+        <w:t>。系统测试是为了在系统真正的运行环境下能够与系统的需求相吻合，避免系统运行中的故障发生，从而造成用户的利益损失。系统测试是对于整个系统进行全方面的测试，系统结构、逻辑处理、代码编写、功能模块以及系统安全，从而保证系统在投入使用过程中的正常运行。</w:t>
+      </w:r>
+      <w:bookmarkStart w:id="107" w:name="_GoBack"/>
+      <w:bookmarkEnd w:id="107"/>
     </w:p>
     <w:p>
       <w:pPr>
@@ -17466,9 +17724,9 @@
         <w:pStyle w:val="53"/>
         <w:spacing w:before="249" w:after="156"/>
       </w:pPr>
-      <w:bookmarkStart w:id="103" w:name="_Toc26860556"/>
-      <w:bookmarkStart w:id="104" w:name="_Toc499746897"/>
-      <w:bookmarkStart w:id="105" w:name="_Toc499802026"/>
+      <w:bookmarkStart w:id="103" w:name="_Toc499802026"/>
+      <w:bookmarkStart w:id="104" w:name="_Toc26860556"/>
+      <w:bookmarkStart w:id="105" w:name="_Toc499746897"/>
       <w:bookmarkStart w:id="106" w:name="_Toc15151"/>
       <w:r>
         <w:rPr>
